--- a/ReadMe.docx
+++ b/ReadMe.docx
@@ -145,7 +145,7 @@
         </w:rPr>
         <w:t xml:space="preserve">Every year, the American Statistical Association (ASA) hosts a competition called Datafest. As part of the competition, the ASA selects a new “data sponsor” each year from one of many competing companies; the selected company then provides real data from their business and challenges participants to generate useful insights using the data provided. In the 2018 Miami University event, the data sponsor was </w:t>
       </w:r>
-      <w:hyperlink r:id="rId4" w:history="1">
+      <w:hyperlink r:id="rId5" w:history="1">
         <w:r>
           <w:rPr>
             <w:rStyle w:val="Hyperlink"/>
@@ -175,7 +175,7 @@
         </w:rPr>
         <w:t xml:space="preserve">However, participants are also encouraged to seek and incorporate outside data sources as they are available; to identify the real purchasing power of a job’s salary, data from the </w:t>
       </w:r>
-      <w:hyperlink r:id="rId5" w:history="1">
+      <w:hyperlink r:id="rId6" w:history="1">
         <w:r>
           <w:rPr>
             <w:rStyle w:val="Hyperlink"/>
@@ -188,7 +188,19 @@
         <w:rPr>
           <w:sz w:val="24"/>
         </w:rPr>
-        <w:t xml:space="preserve"> was used to supplement the data provided by Indeed.</w:t>
+        <w:t xml:space="preserve"> </w:t>
+      </w:r>
+      <w:r>
+        <w:rPr>
+          <w:sz w:val="24"/>
+        </w:rPr>
+        <w:t xml:space="preserve">(BLS) </w:t>
+      </w:r>
+      <w:r>
+        <w:rPr>
+          <w:sz w:val="24"/>
+        </w:rPr>
+        <w:t>was used to supplement the data provided by Indeed.</w:t>
       </w:r>
     </w:p>
     <w:p>
@@ -221,13 +233,7 @@
         <w:rPr>
           <w:sz w:val="24"/>
         </w:rPr>
-        <w:t xml:space="preserve"> and </w:t>
-      </w:r>
-      <w:r>
-        <w:rPr>
-          <w:sz w:val="24"/>
-        </w:rPr>
-        <w:t>a subset of that original Datafest data</w:t>
+        <w:t xml:space="preserve"> and a subset of that original Datafest data</w:t>
       </w:r>
       <w:r>
         <w:rPr>
@@ -338,16 +344,7 @@
           <w:sz w:val="24"/>
           <w:u w:val="single"/>
         </w:rPr>
-        <w:t>Why it Matters</w:t>
-      </w:r>
-      <w:bookmarkStart w:id="0" w:name="_GoBack"/>
-      <w:bookmarkEnd w:id="0"/>
-      <w:r>
-        <w:rPr>
-          <w:sz w:val="24"/>
-          <w:u w:val="single"/>
-        </w:rPr>
-        <w:t>:</w:t>
+        <w:t>Why it Matters:</w:t>
       </w:r>
     </w:p>
     <w:p>
@@ -364,7 +361,7 @@
         </w:rPr>
         <w:t xml:space="preserve">As with </w:t>
       </w:r>
-      <w:hyperlink r:id="rId6" w:history="1">
+      <w:hyperlink r:id="rId7" w:history="1">
         <w:r>
           <w:rPr>
             <w:rStyle w:val="Hyperlink"/>
@@ -418,7 +415,7 @@
         </w:rPr>
         <w:t xml:space="preserve">Attached in this folder is a Shiny App. </w:t>
       </w:r>
-      <w:hyperlink r:id="rId7" w:history="1">
+      <w:hyperlink r:id="rId8" w:history="1">
         <w:r>
           <w:rPr>
             <w:rStyle w:val="Hyperlink"/>
@@ -477,180 +474,34 @@
         <w:rPr>
           <w:sz w:val="24"/>
         </w:rPr>
-        <w:t xml:space="preserve">If your machine has R installed, you can click on the </w:t>
-      </w:r>
-      <w:r>
-        <w:rPr>
-          <w:i/>
-          <w:sz w:val="24"/>
-        </w:rPr>
-        <w:t>R Code – Data Cleaning and Shiny App</w:t>
-      </w:r>
-      <w:r>
-        <w:rPr>
-          <w:sz w:val="24"/>
-        </w:rPr>
-        <w:t xml:space="preserve"> folder to view the R code used to clean and prepare the Datafest data for the Shiny app; the </w:t>
-      </w:r>
-      <w:proofErr w:type="spellStart"/>
-      <w:r>
-        <w:rPr>
-          <w:i/>
-          <w:sz w:val="24"/>
-        </w:rPr>
-        <w:t>CleaningAndJoining</w:t>
-      </w:r>
-      <w:proofErr w:type="spellEnd"/>
-      <w:r>
-        <w:rPr>
-          <w:sz w:val="24"/>
-        </w:rPr>
-        <w:t xml:space="preserve"> file uses the </w:t>
-      </w:r>
-      <w:r>
-        <w:rPr>
-          <w:sz w:val="24"/>
-        </w:rPr>
-        <w:t>original</w:t>
-      </w:r>
-      <w:r>
-        <w:rPr>
-          <w:sz w:val="24"/>
-        </w:rPr>
-        <w:t xml:space="preserve"> Datafest data in </w:t>
-      </w:r>
-      <w:proofErr w:type="spellStart"/>
-      <w:r>
-        <w:rPr>
-          <w:i/>
-          <w:sz w:val="24"/>
-        </w:rPr>
-        <w:t>factoredData</w:t>
-      </w:r>
-      <w:proofErr w:type="spellEnd"/>
-      <w:r>
-        <w:rPr>
-          <w:sz w:val="24"/>
-        </w:rPr>
-        <w:t xml:space="preserve">, which is combined with cost of living data from the Bureau of Labor Statistics in the </w:t>
-      </w:r>
-      <w:r>
-        <w:rPr>
-          <w:i/>
-          <w:sz w:val="24"/>
-        </w:rPr>
-        <w:t>CensusCity2010</w:t>
-      </w:r>
-      <w:r>
-        <w:rPr>
-          <w:sz w:val="24"/>
-        </w:rPr>
-        <w:t xml:space="preserve"> excel file to create the </w:t>
-      </w:r>
-      <w:proofErr w:type="spellStart"/>
-      <w:r>
-        <w:rPr>
-          <w:i/>
-          <w:sz w:val="24"/>
-        </w:rPr>
-        <w:t>AppData</w:t>
-      </w:r>
-      <w:proofErr w:type="spellEnd"/>
-      <w:r>
-        <w:rPr>
-          <w:sz w:val="24"/>
-        </w:rPr>
-        <w:t xml:space="preserve"> file used in the app itself. If the code and/or app is accessed in this way, then the </w:t>
-      </w:r>
-      <w:proofErr w:type="spellStart"/>
-      <w:r>
-        <w:rPr>
-          <w:i/>
-          <w:sz w:val="24"/>
-        </w:rPr>
-        <w:t>dplyr</w:t>
-      </w:r>
-      <w:proofErr w:type="spellEnd"/>
-      <w:r>
-        <w:rPr>
-          <w:sz w:val="24"/>
-        </w:rPr>
-        <w:t xml:space="preserve"> and </w:t>
-      </w:r>
-      <w:proofErr w:type="spellStart"/>
-      <w:r>
-        <w:rPr>
-          <w:i/>
-          <w:sz w:val="24"/>
-        </w:rPr>
-        <w:t>readxl</w:t>
-      </w:r>
-      <w:proofErr w:type="spellEnd"/>
-      <w:r>
-        <w:rPr>
-          <w:sz w:val="24"/>
-        </w:rPr>
-        <w:t xml:space="preserve"> packages will need to be installed for </w:t>
-      </w:r>
-      <w:proofErr w:type="spellStart"/>
-      <w:r>
-        <w:rPr>
-          <w:i/>
-          <w:sz w:val="24"/>
-        </w:rPr>
-        <w:t>CleaningAndJoining</w:t>
-      </w:r>
-      <w:proofErr w:type="spellEnd"/>
-      <w:r>
-        <w:rPr>
-          <w:sz w:val="24"/>
-        </w:rPr>
-        <w:t xml:space="preserve">, and the </w:t>
-      </w:r>
-      <w:r>
-        <w:rPr>
-          <w:i/>
-          <w:sz w:val="24"/>
-        </w:rPr>
-        <w:t>shiny</w:t>
-      </w:r>
-      <w:r>
-        <w:rPr>
-          <w:sz w:val="24"/>
-        </w:rPr>
-        <w:t xml:space="preserve"> and </w:t>
-      </w:r>
-      <w:proofErr w:type="spellStart"/>
-      <w:r>
-        <w:rPr>
-          <w:i/>
-          <w:sz w:val="24"/>
-        </w:rPr>
-        <w:t>shinyjs</w:t>
-      </w:r>
-      <w:proofErr w:type="spellEnd"/>
-      <w:r>
-        <w:rPr>
-          <w:sz w:val="24"/>
-        </w:rPr>
-        <w:t xml:space="preserve"> packages for the app (called </w:t>
-      </w:r>
-      <w:r>
-        <w:rPr>
-          <w:i/>
-          <w:sz w:val="24"/>
-        </w:rPr>
-        <w:t>app</w:t>
-      </w:r>
-      <w:r>
-        <w:rPr>
-          <w:sz w:val="24"/>
-        </w:rPr>
-        <w:t>, as per default)</w:t>
+        <w:t>If you have access to this file and the associated files locally on your machine, you can click on any of the R files presented to automatically open them in R</w:t>
+      </w:r>
+      <w:r>
+        <w:rPr>
+          <w:sz w:val="24"/>
+        </w:rPr>
+        <w:t>, assuming it is installed</w:t>
+      </w:r>
+      <w:r>
+        <w:rPr>
+          <w:sz w:val="24"/>
+        </w:rPr>
+        <w:t>. If R is not already open, the working directory will be set to the opened file’s location; if R is already running, then the working directory will need to be shifted to the file’s current location so it can execute properly.</w:t>
+      </w:r>
+      <w:r>
+        <w:rPr>
+          <w:sz w:val="24"/>
+        </w:rPr>
+        <w:t xml:space="preserve"> The included files are:</w:t>
       </w:r>
     </w:p>
     <w:p>
       <w:pPr>
+        <w:pStyle w:val="ListParagraph"/>
+        <w:numPr>
+          <w:ilvl w:val="0"/>
+          <w:numId w:val="1"/>
+        </w:numPr>
         <w:spacing w:line="276" w:lineRule="auto"/>
         <w:jc w:val="both"/>
         <w:rPr>
@@ -661,44 +512,364 @@
         <w:rPr>
           <w:sz w:val="24"/>
         </w:rPr>
-        <w:t xml:space="preserve">As a final note, the code does not specify a working directory, since the location of the folder containing the code would necessarily vary between machines; thus, either the working directory will need to be changed to the </w:t>
-      </w:r>
-      <w:r>
-        <w:rPr>
-          <w:i/>
-          <w:sz w:val="24"/>
-        </w:rPr>
-        <w:t>R Code – Data Cleaning and Shiny App</w:t>
-      </w:r>
-      <w:r>
-        <w:rPr>
-          <w:sz w:val="24"/>
-        </w:rPr>
-        <w:t xml:space="preserve"> folder, or the folder’s contents will need to be moved to the current working directory. If R is not currently running, then double-clicking on either file to open them will automatically set their location to be the working directory, thus precluding any need to alter it manually.</w:t>
+        <w:t xml:space="preserve">app: </w:t>
+      </w:r>
+      <w:proofErr w:type="gramStart"/>
+      <w:r>
+        <w:rPr>
+          <w:sz w:val="24"/>
+        </w:rPr>
+        <w:t>the</w:t>
+      </w:r>
+      <w:proofErr w:type="gramEnd"/>
+      <w:r>
+        <w:rPr>
+          <w:sz w:val="24"/>
+        </w:rPr>
+        <w:t xml:space="preserve"> Shiny app itself, named as such by default</w:t>
       </w:r>
     </w:p>
     <w:p>
       <w:pPr>
-        <w:rPr>
-          <w:sz w:val="24"/>
-        </w:rPr>
-      </w:pPr>
-      <w:r>
-        <w:rPr>
-          <w:sz w:val="24"/>
-        </w:rPr>
-        <w:br w:type="page"/>
+        <w:pStyle w:val="ListParagraph"/>
+        <w:numPr>
+          <w:ilvl w:val="0"/>
+          <w:numId w:val="1"/>
+        </w:numPr>
+        <w:spacing w:line="276" w:lineRule="auto"/>
+        <w:jc w:val="both"/>
+        <w:rPr>
+          <w:sz w:val="24"/>
+        </w:rPr>
+      </w:pPr>
+      <w:proofErr w:type="spellStart"/>
+      <w:r>
+        <w:rPr>
+          <w:sz w:val="24"/>
+        </w:rPr>
+        <w:t>AppData</w:t>
+      </w:r>
+      <w:proofErr w:type="spellEnd"/>
+      <w:r>
+        <w:rPr>
+          <w:sz w:val="24"/>
+        </w:rPr>
+        <w:t>: the final dataset used, after all cleaning, joining, and subsetting has been performed; includes data from both Indeed.com and the BLS.</w:t>
       </w:r>
     </w:p>
     <w:p>
       <w:pPr>
+        <w:pStyle w:val="ListParagraph"/>
+        <w:numPr>
+          <w:ilvl w:val="0"/>
+          <w:numId w:val="1"/>
+        </w:numPr>
         <w:spacing w:line="276" w:lineRule="auto"/>
         <w:jc w:val="both"/>
         <w:rPr>
           <w:sz w:val="24"/>
-          <w:u w:val="single"/>
-        </w:rPr>
-      </w:pPr>
+        </w:rPr>
+      </w:pPr>
+      <w:r>
+        <w:rPr>
+          <w:sz w:val="24"/>
+        </w:rPr>
+        <w:t>CensusCity2010: data from the BLS recording the local cost of living for various cities in each of state in the US; collected once every 10 years as part of the census.</w:t>
+      </w:r>
+    </w:p>
+    <w:p>
+      <w:pPr>
+        <w:pStyle w:val="ListParagraph"/>
+        <w:numPr>
+          <w:ilvl w:val="0"/>
+          <w:numId w:val="1"/>
+        </w:numPr>
+        <w:spacing w:line="276" w:lineRule="auto"/>
+        <w:jc w:val="both"/>
+        <w:rPr>
+          <w:sz w:val="24"/>
+        </w:rPr>
+      </w:pPr>
+      <w:proofErr w:type="spellStart"/>
+      <w:r>
+        <w:rPr>
+          <w:sz w:val="24"/>
+        </w:rPr>
+        <w:t>CleaningAndJoining</w:t>
+      </w:r>
+      <w:proofErr w:type="spellEnd"/>
+      <w:r>
+        <w:rPr>
+          <w:sz w:val="24"/>
+        </w:rPr>
+        <w:t>: a script that converts the Datafest data into the data used for the app by excluding irrelevant columns, cleaning the data, joining the BLS data to the Datafest data, and performing necessary calculations.</w:t>
+      </w:r>
+    </w:p>
+    <w:p>
+      <w:pPr>
+        <w:pStyle w:val="ListParagraph"/>
+        <w:numPr>
+          <w:ilvl w:val="1"/>
+          <w:numId w:val="1"/>
+        </w:numPr>
+        <w:spacing w:line="276" w:lineRule="auto"/>
+        <w:jc w:val="both"/>
+        <w:rPr>
+          <w:sz w:val="24"/>
+        </w:rPr>
+      </w:pPr>
+      <w:r>
+        <w:rPr>
+          <w:sz w:val="24"/>
+        </w:rPr>
+        <w:t xml:space="preserve">Requires the </w:t>
+      </w:r>
+      <w:proofErr w:type="spellStart"/>
+      <w:r>
+        <w:rPr>
+          <w:i/>
+          <w:sz w:val="24"/>
+        </w:rPr>
+        <w:t>dplyr</w:t>
+      </w:r>
+      <w:proofErr w:type="spellEnd"/>
+      <w:r>
+        <w:rPr>
+          <w:sz w:val="24"/>
+        </w:rPr>
+        <w:t xml:space="preserve"> and </w:t>
+      </w:r>
+      <w:proofErr w:type="spellStart"/>
+      <w:r>
+        <w:rPr>
+          <w:i/>
+          <w:sz w:val="24"/>
+        </w:rPr>
+        <w:t>readxl</w:t>
+      </w:r>
+      <w:proofErr w:type="spellEnd"/>
+      <w:r>
+        <w:rPr>
+          <w:sz w:val="24"/>
+        </w:rPr>
+        <w:t xml:space="preserve"> packages</w:t>
+      </w:r>
+    </w:p>
+    <w:p>
+      <w:pPr>
+        <w:pStyle w:val="ListParagraph"/>
+        <w:numPr>
+          <w:ilvl w:val="0"/>
+          <w:numId w:val="1"/>
+        </w:numPr>
+        <w:spacing w:line="276" w:lineRule="auto"/>
+        <w:jc w:val="both"/>
+        <w:rPr>
+          <w:sz w:val="24"/>
+        </w:rPr>
+      </w:pPr>
+      <w:proofErr w:type="spellStart"/>
+      <w:r>
+        <w:rPr>
+          <w:sz w:val="24"/>
+        </w:rPr>
+        <w:t>factoredData</w:t>
+      </w:r>
+      <w:proofErr w:type="spellEnd"/>
+      <w:r>
+        <w:rPr>
+          <w:sz w:val="24"/>
+        </w:rPr>
+        <w:t xml:space="preserve">: the original dataset; modified by </w:t>
+      </w:r>
+      <w:proofErr w:type="spellStart"/>
+      <w:r>
+        <w:rPr>
+          <w:sz w:val="24"/>
+        </w:rPr>
+        <w:t>CleaningAndJoining</w:t>
+      </w:r>
+      <w:proofErr w:type="spellEnd"/>
+      <w:r>
+        <w:rPr>
+          <w:sz w:val="24"/>
+        </w:rPr>
+        <w:t xml:space="preserve"> (see above) to create the final dataset </w:t>
+      </w:r>
+      <w:proofErr w:type="spellStart"/>
+      <w:r>
+        <w:rPr>
+          <w:sz w:val="24"/>
+        </w:rPr>
+        <w:t>AppData</w:t>
+      </w:r>
+      <w:proofErr w:type="spellEnd"/>
+      <w:r>
+        <w:rPr>
+          <w:sz w:val="24"/>
+        </w:rPr>
+        <w:t xml:space="preserve"> (see above) used in the Shiny app.</w:t>
+      </w:r>
+    </w:p>
+    <w:p>
+      <w:pPr>
+        <w:pStyle w:val="ListParagraph"/>
+        <w:numPr>
+          <w:ilvl w:val="1"/>
+          <w:numId w:val="1"/>
+        </w:numPr>
+        <w:spacing w:line="276" w:lineRule="auto"/>
+        <w:jc w:val="both"/>
+        <w:rPr>
+          <w:sz w:val="24"/>
+        </w:rPr>
+      </w:pPr>
+      <w:r>
+        <w:rPr>
+          <w:sz w:val="24"/>
+        </w:rPr>
+        <w:t xml:space="preserve">Requires the </w:t>
+      </w:r>
+      <w:proofErr w:type="spellStart"/>
+      <w:r>
+        <w:rPr>
+          <w:i/>
+          <w:sz w:val="24"/>
+        </w:rPr>
+        <w:t>dplyr</w:t>
+      </w:r>
+      <w:proofErr w:type="spellEnd"/>
+      <w:r>
+        <w:rPr>
+          <w:sz w:val="24"/>
+        </w:rPr>
+        <w:t xml:space="preserve">, </w:t>
+      </w:r>
+      <w:r>
+        <w:rPr>
+          <w:i/>
+          <w:sz w:val="24"/>
+        </w:rPr>
+        <w:t>shiny</w:t>
+      </w:r>
+      <w:r>
+        <w:rPr>
+          <w:sz w:val="24"/>
+        </w:rPr>
+        <w:t xml:space="preserve">, and </w:t>
+      </w:r>
+      <w:proofErr w:type="spellStart"/>
+      <w:r>
+        <w:rPr>
+          <w:i/>
+          <w:sz w:val="24"/>
+        </w:rPr>
+        <w:t>shinyjs</w:t>
+      </w:r>
+      <w:proofErr w:type="spellEnd"/>
+      <w:r>
+        <w:rPr>
+          <w:sz w:val="24"/>
+        </w:rPr>
+        <w:t xml:space="preserve"> packages.</w:t>
+      </w:r>
+    </w:p>
+    <w:p>
+      <w:pPr>
+        <w:spacing w:line="276" w:lineRule="auto"/>
+        <w:jc w:val="both"/>
+        <w:rPr>
+          <w:b/>
+          <w:sz w:val="24"/>
+        </w:rPr>
+      </w:pPr>
+      <w:r>
+        <w:rPr>
+          <w:sz w:val="24"/>
+        </w:rPr>
+        <w:t xml:space="preserve">As a final note, because this app has been hosted on </w:t>
+      </w:r>
+      <w:proofErr w:type="spellStart"/>
+      <w:r>
+        <w:rPr>
+          <w:sz w:val="24"/>
+        </w:rPr>
+        <w:t>Github</w:t>
+      </w:r>
+      <w:proofErr w:type="spellEnd"/>
+      <w:r>
+        <w:rPr>
+          <w:sz w:val="24"/>
+        </w:rPr>
+        <w:t xml:space="preserve">, it can be accessed any time by loading the </w:t>
+      </w:r>
+      <w:r>
+        <w:rPr>
+          <w:sz w:val="24"/>
+        </w:rPr>
+        <w:t>shiny</w:t>
+      </w:r>
+      <w:r>
+        <w:rPr>
+          <w:sz w:val="24"/>
+        </w:rPr>
+        <w:t xml:space="preserve"> package and </w:t>
+      </w:r>
+      <w:r>
+        <w:rPr>
+          <w:sz w:val="24"/>
+        </w:rPr>
+        <w:t>entering</w:t>
+      </w:r>
+      <w:r>
+        <w:rPr>
+          <w:sz w:val="24"/>
+        </w:rPr>
+        <w:t xml:space="preserve"> </w:t>
+      </w:r>
+      <w:proofErr w:type="spellStart"/>
+      <w:r>
+        <w:rPr>
+          <w:i/>
+          <w:sz w:val="24"/>
+        </w:rPr>
+        <w:t>runGitHub</w:t>
+      </w:r>
+      <w:proofErr w:type="spellEnd"/>
+      <w:r>
+        <w:rPr>
+          <w:i/>
+          <w:sz w:val="24"/>
+        </w:rPr>
+        <w:t>( "Purchasing-Power-of-Salaries-by-State-and-City", "wholmes105")</w:t>
+      </w:r>
+      <w:r>
+        <w:rPr>
+          <w:sz w:val="24"/>
+        </w:rPr>
+        <w:t xml:space="preserve"> into the R console (this requires an internet connection to download the app, and will take a few moments before the app launches</w:t>
+      </w:r>
+      <w:bookmarkStart w:id="0" w:name="_GoBack"/>
+      <w:bookmarkEnd w:id="0"/>
+      <w:r>
+        <w:rPr>
+          <w:sz w:val="24"/>
+        </w:rPr>
+        <w:t>).</w:t>
+      </w:r>
+    </w:p>
+    <w:p>
+      <w:pPr>
+        <w:rPr>
+          <w:sz w:val="24"/>
+        </w:rPr>
+      </w:pPr>
+      <w:r>
+        <w:rPr>
+          <w:sz w:val="24"/>
+        </w:rPr>
+        <w:br w:type="page"/>
+      </w:r>
       <w:r>
         <w:rPr>
           <w:sz w:val="24"/>
@@ -1377,7 +1548,7 @@
               </w:rPr>
               <w:t xml:space="preserve"> * 60,060 / 100. Note: the </w:t>
             </w:r>
-            <w:hyperlink r:id="rId8" w:history="1">
+            <w:hyperlink r:id="rId9" w:history="1">
               <w:r>
                 <w:rPr>
                   <w:rStyle w:val="Hyperlink"/>
@@ -1876,6 +2047,127 @@
     </w:sectPr>
   </w:body>
 </w:document>
+</file>
+
+<file path=word/numbering.xml><?xml version="1.0" encoding="utf-8"?>
+<w:numbering xmlns:wpc="http://schemas.microsoft.com/office/word/2010/wordprocessingCanvas" xmlns:cx="http://schemas.microsoft.com/office/drawing/2014/chartex" xmlns:cx1="http://schemas.microsoft.com/office/drawing/2015/9/8/chartex" xmlns:cx2="http://schemas.microsoft.com/office/drawing/2015/10/21/chartex" xmlns:cx3="http://schemas.microsoft.com/office/drawing/2016/5/9/chartex" xmlns:cx4="http://schemas.microsoft.com/office/drawing/2016/5/10/chartex" xmlns:cx5="http://schemas.microsoft.com/office/drawing/2016/5/11/chartex" xmlns:cx6="http://schemas.microsoft.com/office/drawing/2016/5/12/chartex" xmlns:cx7="http://schemas.microsoft.com/office/drawing/2016/5/13/chartex" xmlns:cx8="http://schemas.microsoft.com/office/drawing/2016/5/14/chartex" xmlns:mc="http://schemas.openxmlformats.org/markup-compatibility/2006" xmlns:aink="http://schemas.microsoft.com/office/drawing/2016/ink" xmlns:am3d="http://schemas.microsoft.com/office/drawing/2017/model3d" xmlns:o="urn:schemas-microsoft-com:office:office" xmlns:r="http://schemas.openxmlformats.org/officeDocument/2006/relationships" xmlns:m="http://schemas.openxmlformats.org/officeDocument/2006/math" xmlns:v="urn:schemas-microsoft-com:vml" xmlns:wp14="http://schemas.microsoft.com/office/word/2010/wordprocessingDrawing" xmlns:wp="http://schemas.openxmlformats.org/drawingml/2006/wordprocessingDrawing" xmlns:w10="urn:schemas-microsoft-com:office:word" xmlns:w="http://schemas.openxmlformats.org/wordprocessingml/2006/main" xmlns:w14="http://schemas.microsoft.com/office/word/2010/wordml" xmlns:w15="http://schemas.microsoft.com/office/word/2012/wordml" xmlns:w16cid="http://schemas.microsoft.com/office/word/2016/wordml/cid" xmlns:w16se="http://schemas.microsoft.com/office/word/2015/wordml/symex" xmlns:wpg="http://schemas.microsoft.com/office/word/2010/wordprocessingGroup" xmlns:wpi="http://schemas.microsoft.com/office/word/2010/wordprocessingInk" xmlns:wne="http://schemas.microsoft.com/office/word/2006/wordml" xmlns:wps="http://schemas.microsoft.com/office/word/2010/wordprocessingShape" mc:Ignorable="w14 w15 w16se w16cid wp14">
+  <w:abstractNum w:abstractNumId="0" w15:restartNumberingAfterBreak="0">
+    <w:nsid w:val="0B6B2E28"/>
+    <w:multiLevelType w:val="hybridMultilevel"/>
+    <w:tmpl w:val="C2E20600"/>
+    <w:lvl w:ilvl="0" w:tplc="04090001">
+      <w:start w:val="1"/>
+      <w:numFmt w:val="bullet"/>
+      <w:lvlText w:val=""/>
+      <w:lvlJc w:val="left"/>
+      <w:pPr>
+        <w:ind w:left="720" w:hanging="360"/>
+      </w:pPr>
+      <w:rPr>
+        <w:rFonts w:ascii="Symbol" w:hAnsi="Symbol" w:hint="default"/>
+      </w:rPr>
+    </w:lvl>
+    <w:lvl w:ilvl="1" w:tplc="04090003">
+      <w:start w:val="1"/>
+      <w:numFmt w:val="bullet"/>
+      <w:lvlText w:val="o"/>
+      <w:lvlJc w:val="left"/>
+      <w:pPr>
+        <w:ind w:left="1440" w:hanging="360"/>
+      </w:pPr>
+      <w:rPr>
+        <w:rFonts w:ascii="Courier New" w:hAnsi="Courier New" w:cs="Courier New" w:hint="default"/>
+      </w:rPr>
+    </w:lvl>
+    <w:lvl w:ilvl="2" w:tplc="04090005" w:tentative="1">
+      <w:start w:val="1"/>
+      <w:numFmt w:val="bullet"/>
+      <w:lvlText w:val=""/>
+      <w:lvlJc w:val="left"/>
+      <w:pPr>
+        <w:ind w:left="2160" w:hanging="360"/>
+      </w:pPr>
+      <w:rPr>
+        <w:rFonts w:ascii="Wingdings" w:hAnsi="Wingdings" w:hint="default"/>
+      </w:rPr>
+    </w:lvl>
+    <w:lvl w:ilvl="3" w:tplc="04090001" w:tentative="1">
+      <w:start w:val="1"/>
+      <w:numFmt w:val="bullet"/>
+      <w:lvlText w:val=""/>
+      <w:lvlJc w:val="left"/>
+      <w:pPr>
+        <w:ind w:left="2880" w:hanging="360"/>
+      </w:pPr>
+      <w:rPr>
+        <w:rFonts w:ascii="Symbol" w:hAnsi="Symbol" w:hint="default"/>
+      </w:rPr>
+    </w:lvl>
+    <w:lvl w:ilvl="4" w:tplc="04090003" w:tentative="1">
+      <w:start w:val="1"/>
+      <w:numFmt w:val="bullet"/>
+      <w:lvlText w:val="o"/>
+      <w:lvlJc w:val="left"/>
+      <w:pPr>
+        <w:ind w:left="3600" w:hanging="360"/>
+      </w:pPr>
+      <w:rPr>
+        <w:rFonts w:ascii="Courier New" w:hAnsi="Courier New" w:cs="Courier New" w:hint="default"/>
+      </w:rPr>
+    </w:lvl>
+    <w:lvl w:ilvl="5" w:tplc="04090005" w:tentative="1">
+      <w:start w:val="1"/>
+      <w:numFmt w:val="bullet"/>
+      <w:lvlText w:val=""/>
+      <w:lvlJc w:val="left"/>
+      <w:pPr>
+        <w:ind w:left="4320" w:hanging="360"/>
+      </w:pPr>
+      <w:rPr>
+        <w:rFonts w:ascii="Wingdings" w:hAnsi="Wingdings" w:hint="default"/>
+      </w:rPr>
+    </w:lvl>
+    <w:lvl w:ilvl="6" w:tplc="04090001" w:tentative="1">
+      <w:start w:val="1"/>
+      <w:numFmt w:val="bullet"/>
+      <w:lvlText w:val=""/>
+      <w:lvlJc w:val="left"/>
+      <w:pPr>
+        <w:ind w:left="5040" w:hanging="360"/>
+      </w:pPr>
+      <w:rPr>
+        <w:rFonts w:ascii="Symbol" w:hAnsi="Symbol" w:hint="default"/>
+      </w:rPr>
+    </w:lvl>
+    <w:lvl w:ilvl="7" w:tplc="04090003" w:tentative="1">
+      <w:start w:val="1"/>
+      <w:numFmt w:val="bullet"/>
+      <w:lvlText w:val="o"/>
+      <w:lvlJc w:val="left"/>
+      <w:pPr>
+        <w:ind w:left="5760" w:hanging="360"/>
+      </w:pPr>
+      <w:rPr>
+        <w:rFonts w:ascii="Courier New" w:hAnsi="Courier New" w:cs="Courier New" w:hint="default"/>
+      </w:rPr>
+    </w:lvl>
+    <w:lvl w:ilvl="8" w:tplc="04090005" w:tentative="1">
+      <w:start w:val="1"/>
+      <w:numFmt w:val="bullet"/>
+      <w:lvlText w:val=""/>
+      <w:lvlJc w:val="left"/>
+      <w:pPr>
+        <w:ind w:left="6480" w:hanging="360"/>
+      </w:pPr>
+      <w:rPr>
+        <w:rFonts w:ascii="Wingdings" w:hAnsi="Wingdings" w:hint="default"/>
+      </w:rPr>
+    </w:lvl>
+  </w:abstractNum>
+  <w:num w:numId="1">
+    <w:abstractNumId w:val="0"/>
+  </w:num>
+</w:numbering>
 </file>
 
 <file path=word/styles.xml><?xml version="1.0" encoding="utf-8"?>
@@ -2334,6 +2626,17 @@
       </w:tblBorders>
     </w:tblPr>
   </w:style>
+  <w:style w:type="paragraph" w:styleId="ListParagraph">
+    <w:name w:val="List Paragraph"/>
+    <w:basedOn w:val="Normal"/>
+    <w:uiPriority w:val="34"/>
+    <w:qFormat/>
+    <w:rsid w:val="00840721"/>
+    <w:pPr>
+      <w:ind w:left="720"/>
+      <w:contextualSpacing/>
+    </w:pPr>
+  </w:style>
 </w:styles>
 </file>
 
